--- a/FIX 1/BAB/BAB IV.docx
+++ b/FIX 1/BAB/BAB IV.docx
@@ -2015,6 +2015,7 @@
       <w:r>
         <w:rPr>
           <w:rFonts w:cs="Times New Roman"/>
+          <w:i/>
           <w:szCs w:val="24"/>
         </w:rPr>
         <w:t>iBeacon</w:t>
@@ -2043,8 +2044,6 @@
         </w:rPr>
         <w:t xml:space="preserve"> adalah sebagai berikut :</w:t>
       </w:r>
-      <w:bookmarkStart w:id="1" w:name="_GoBack"/>
-      <w:bookmarkEnd w:id="1"/>
     </w:p>
     <w:p>
       <w:pPr>
@@ -2065,12 +2064,14 @@
           <w:rFonts w:cs="Times New Roman"/>
           <w:szCs w:val="24"/>
         </w:rPr>
+        <w:lastRenderedPageBreak/>
         <w:t xml:space="preserve">Aplikasi absensi otomatis menggunakan </w:t>
       </w:r>
       <w:proofErr w:type="spellStart"/>
       <w:r>
         <w:rPr>
           <w:rFonts w:cs="Times New Roman"/>
+          <w:i/>
           <w:szCs w:val="24"/>
         </w:rPr>
         <w:t>iBeacon</w:t>
@@ -2098,6 +2099,208 @@
           <w:szCs w:val="24"/>
         </w:rPr>
         <w:t xml:space="preserve"> penghitungan gaji.</w:t>
+      </w:r>
+      <w:bookmarkStart w:id="1" w:name="_GoBack"/>
+      <w:bookmarkEnd w:id="1"/>
+    </w:p>
+    <w:p>
+      <w:pPr>
+        <w:pStyle w:val="ListParagraph"/>
+        <w:numPr>
+          <w:ilvl w:val="0"/>
+          <w:numId w:val="15"/>
+        </w:numPr>
+        <w:spacing w:after="0"/>
+        <w:rPr>
+          <w:rFonts w:cs="Times New Roman"/>
+          <w:szCs w:val="24"/>
+        </w:rPr>
+      </w:pPr>
+      <w:r>
+        <w:rPr>
+          <w:rFonts w:cs="Times New Roman"/>
+          <w:szCs w:val="24"/>
+        </w:rPr>
+        <w:t>Di</w:t>
+      </w:r>
+      <w:r>
+        <w:rPr>
+          <w:rFonts w:cs="Times New Roman"/>
+          <w:szCs w:val="24"/>
+        </w:rPr>
+        <w:t xml:space="preserve">karenakan keterbatasan waktu, aplikasi absensi otomatis dengan menggunakan </w:t>
+      </w:r>
+      <w:proofErr w:type="spellStart"/>
+      <w:r>
+        <w:rPr>
+          <w:rFonts w:cs="Times New Roman"/>
+          <w:i/>
+          <w:szCs w:val="24"/>
+        </w:rPr>
+        <w:t>iBeacon</w:t>
+      </w:r>
+      <w:proofErr w:type="spellEnd"/>
+      <w:r>
+        <w:rPr>
+          <w:rFonts w:cs="Times New Roman"/>
+          <w:szCs w:val="24"/>
+        </w:rPr>
+        <w:t xml:space="preserve"> ini masih belum bisa </w:t>
+      </w:r>
+      <w:proofErr w:type="spellStart"/>
+      <w:r>
+        <w:rPr>
+          <w:rFonts w:cs="Times New Roman"/>
+          <w:i/>
+          <w:szCs w:val="24"/>
+        </w:rPr>
+        <w:t>menghandle</w:t>
+      </w:r>
+      <w:proofErr w:type="spellEnd"/>
+      <w:r>
+        <w:rPr>
+          <w:rFonts w:cs="Times New Roman"/>
+          <w:szCs w:val="24"/>
+        </w:rPr>
+        <w:t xml:space="preserve"> apabila terjadi kerusakan pada </w:t>
+      </w:r>
+      <w:proofErr w:type="spellStart"/>
+      <w:r>
+        <w:rPr>
+          <w:rFonts w:cs="Times New Roman"/>
+          <w:i/>
+          <w:szCs w:val="24"/>
+        </w:rPr>
+        <w:t>device</w:t>
+      </w:r>
+      <w:proofErr w:type="spellEnd"/>
+      <w:r>
+        <w:rPr>
+          <w:rFonts w:cs="Times New Roman"/>
+          <w:i/>
+          <w:szCs w:val="24"/>
+        </w:rPr>
+        <w:t xml:space="preserve"> </w:t>
+      </w:r>
+      <w:proofErr w:type="spellStart"/>
+      <w:r>
+        <w:rPr>
+          <w:rFonts w:cs="Times New Roman"/>
+          <w:i/>
+          <w:szCs w:val="24"/>
+        </w:rPr>
+        <w:t>iBeacon</w:t>
+      </w:r>
+      <w:proofErr w:type="spellEnd"/>
+      <w:r>
+        <w:rPr>
+          <w:rFonts w:cs="Times New Roman"/>
+          <w:szCs w:val="24"/>
+        </w:rPr>
+        <w:t xml:space="preserve"> dan absen melalui akun </w:t>
+      </w:r>
+      <w:proofErr w:type="spellStart"/>
+      <w:r>
+        <w:rPr>
+          <w:rFonts w:cs="Times New Roman"/>
+          <w:szCs w:val="24"/>
+        </w:rPr>
+        <w:t>admin</w:t>
+      </w:r>
+      <w:proofErr w:type="spellEnd"/>
+      <w:r>
+        <w:rPr>
+          <w:rFonts w:cs="Times New Roman"/>
+          <w:szCs w:val="24"/>
+        </w:rPr>
+        <w:t>.</w:t>
+      </w:r>
+    </w:p>
+    <w:p>
+      <w:pPr>
+        <w:pStyle w:val="ListParagraph"/>
+        <w:numPr>
+          <w:ilvl w:val="0"/>
+          <w:numId w:val="15"/>
+        </w:numPr>
+        <w:spacing w:after="0"/>
+        <w:rPr>
+          <w:rFonts w:cs="Times New Roman"/>
+          <w:szCs w:val="24"/>
+        </w:rPr>
+      </w:pPr>
+      <w:r>
+        <w:rPr>
+          <w:rFonts w:cs="Times New Roman"/>
+          <w:szCs w:val="24"/>
+        </w:rPr>
+        <w:t xml:space="preserve">Aplikasi absensi otomatis menggunakan </w:t>
+      </w:r>
+      <w:proofErr w:type="spellStart"/>
+      <w:r>
+        <w:rPr>
+          <w:rFonts w:cs="Times New Roman"/>
+          <w:i/>
+          <w:szCs w:val="24"/>
+        </w:rPr>
+        <w:t>iBeacon</w:t>
+      </w:r>
+      <w:proofErr w:type="spellEnd"/>
+      <w:r>
+        <w:rPr>
+          <w:rFonts w:cs="Times New Roman"/>
+          <w:szCs w:val="24"/>
+        </w:rPr>
+        <w:t xml:space="preserve"> ini masih harus didukung oleh sistem lain seperti </w:t>
+      </w:r>
+      <w:proofErr w:type="spellStart"/>
+      <w:r>
+        <w:rPr>
+          <w:rFonts w:cs="Times New Roman"/>
+          <w:i/>
+          <w:szCs w:val="24"/>
+        </w:rPr>
+        <w:t>face</w:t>
+      </w:r>
+      <w:proofErr w:type="spellEnd"/>
+      <w:r>
+        <w:rPr>
+          <w:rFonts w:cs="Times New Roman"/>
+          <w:i/>
+          <w:szCs w:val="24"/>
+        </w:rPr>
+        <w:t xml:space="preserve"> </w:t>
+      </w:r>
+      <w:proofErr w:type="spellStart"/>
+      <w:r>
+        <w:rPr>
+          <w:rFonts w:cs="Times New Roman"/>
+          <w:i/>
+          <w:szCs w:val="24"/>
+        </w:rPr>
+        <w:t>recognition</w:t>
+      </w:r>
+      <w:proofErr w:type="spellEnd"/>
+      <w:r>
+        <w:rPr>
+          <w:rFonts w:cs="Times New Roman"/>
+          <w:szCs w:val="24"/>
+        </w:rPr>
+        <w:t xml:space="preserve"> agar bisa </w:t>
+      </w:r>
+      <w:r>
+        <w:rPr>
+          <w:rFonts w:cs="Times New Roman"/>
+          <w:szCs w:val="24"/>
+        </w:rPr>
+        <w:t>menjaga keamanan dari manipulasi data yang tidak diinginkan</w:t>
+      </w:r>
+      <w:r>
+        <w:rPr>
+          <w:rFonts w:cs="Times New Roman"/>
+          <w:szCs w:val="24"/>
+        </w:rPr>
+        <w:t>.</w:t>
       </w:r>
     </w:p>
     <w:sectPr>
@@ -2107,6 +2310,7 @@
       <w:pgSz w:w="11907" w:h="16839" w:code="9"/>
       <w:pgMar w:top="1701" w:right="1701" w:bottom="1701" w:left="2268" w:header="720" w:footer="720" w:gutter="0"/>
       <w:cols w:space="720"/>
+      <w:titlePg/>
       <w:docGrid w:linePitch="360"/>
     </w:sectPr>
   </w:body>
@@ -2145,9 +2349,6 @@
       <w:pStyle w:val="Footer"/>
       <w:jc w:val="center"/>
     </w:pPr>
-    <w:r>
-      <w:t>84</w:t>
-    </w:r>
   </w:p>
   <w:p>
     <w:pPr>
@@ -2179,25 +2380,7 @@
           <w:jc w:val="center"/>
         </w:pPr>
         <w:r>
-          <w:fldChar w:fldCharType="begin"/>
-        </w:r>
-        <w:r>
-          <w:instrText xml:space="preserve"> PAGE   \* MERGEFORMAT </w:instrText>
-        </w:r>
-        <w:r>
-          <w:fldChar w:fldCharType="separate"/>
-        </w:r>
-        <w:r>
-          <w:rPr>
-            <w:noProof/>
-          </w:rPr>
-          <w:t>46</w:t>
-        </w:r>
-        <w:r>
-          <w:rPr>
-            <w:noProof/>
-          </w:rPr>
-          <w:fldChar w:fldCharType="end"/>
+          <w:t>91</w:t>
         </w:r>
       </w:p>
     </w:sdtContent>
@@ -2246,7 +2429,11 @@
   <w:p>
     <w:pPr>
       <w:pStyle w:val="Header"/>
+      <w:jc w:val="right"/>
     </w:pPr>
+    <w:r>
+      <w:t>92</w:t>
+    </w:r>
   </w:p>
 </w:hdr>
 </file>
@@ -2402,7 +2589,7 @@
       <w:lvlText w:val="%1."/>
       <w:lvlJc w:val="left"/>
       <w:pPr>
-        <w:ind w:left="360" w:hanging="360"/>
+        <w:ind w:left="720" w:hanging="360"/>
       </w:pPr>
       <w:rPr>
         <w:rFonts w:hint="default"/>
@@ -2414,7 +2601,7 @@
       <w:lvlText w:val="%2."/>
       <w:lvlJc w:val="left"/>
       <w:pPr>
-        <w:ind w:left="1080" w:hanging="360"/>
+        <w:ind w:left="1440" w:hanging="360"/>
       </w:pPr>
     </w:lvl>
     <w:lvl w:ilvl="2" w:tplc="0409001B" w:tentative="1">
@@ -2423,7 +2610,7 @@
       <w:lvlText w:val="%3."/>
       <w:lvlJc w:val="right"/>
       <w:pPr>
-        <w:ind w:left="1800" w:hanging="180"/>
+        <w:ind w:left="2160" w:hanging="180"/>
       </w:pPr>
     </w:lvl>
     <w:lvl w:ilvl="3" w:tplc="0409000F" w:tentative="1">
@@ -2432,7 +2619,7 @@
       <w:lvlText w:val="%4."/>
       <w:lvlJc w:val="left"/>
       <w:pPr>
-        <w:ind w:left="2520" w:hanging="360"/>
+        <w:ind w:left="2880" w:hanging="360"/>
       </w:pPr>
     </w:lvl>
     <w:lvl w:ilvl="4" w:tplc="04090019" w:tentative="1">
@@ -2441,7 +2628,7 @@
       <w:lvlText w:val="%5."/>
       <w:lvlJc w:val="left"/>
       <w:pPr>
-        <w:ind w:left="3240" w:hanging="360"/>
+        <w:ind w:left="3600" w:hanging="360"/>
       </w:pPr>
     </w:lvl>
     <w:lvl w:ilvl="5" w:tplc="0409001B" w:tentative="1">
@@ -2450,7 +2637,7 @@
       <w:lvlText w:val="%6."/>
       <w:lvlJc w:val="right"/>
       <w:pPr>
-        <w:ind w:left="3960" w:hanging="180"/>
+        <w:ind w:left="4320" w:hanging="180"/>
       </w:pPr>
     </w:lvl>
     <w:lvl w:ilvl="6" w:tplc="0409000F" w:tentative="1">
@@ -2459,7 +2646,7 @@
       <w:lvlText w:val="%7."/>
       <w:lvlJc w:val="left"/>
       <w:pPr>
-        <w:ind w:left="4680" w:hanging="360"/>
+        <w:ind w:left="5040" w:hanging="360"/>
       </w:pPr>
     </w:lvl>
     <w:lvl w:ilvl="7" w:tplc="04090019" w:tentative="1">
@@ -2468,7 +2655,7 @@
       <w:lvlText w:val="%8."/>
       <w:lvlJc w:val="left"/>
       <w:pPr>
-        <w:ind w:left="5400" w:hanging="360"/>
+        <w:ind w:left="5760" w:hanging="360"/>
       </w:pPr>
     </w:lvl>
     <w:lvl w:ilvl="8" w:tplc="0409001B" w:tentative="1">
@@ -2477,7 +2664,7 @@
       <w:lvlText w:val="%9."/>
       <w:lvlJc w:val="right"/>
       <w:pPr>
-        <w:ind w:left="6120" w:hanging="180"/>
+        <w:ind w:left="6480" w:hanging="180"/>
       </w:pPr>
     </w:lvl>
   </w:abstractNum>
@@ -2858,7 +3045,7 @@
       <w:lvlText w:val="%1."/>
       <w:lvlJc w:val="left"/>
       <w:pPr>
-        <w:ind w:left="360" w:hanging="360"/>
+        <w:ind w:left="720" w:hanging="360"/>
       </w:pPr>
       <w:rPr>
         <w:rFonts w:hint="default"/>
@@ -2870,7 +3057,7 @@
       <w:lvlText w:val="%2."/>
       <w:lvlJc w:val="left"/>
       <w:pPr>
-        <w:ind w:left="1080" w:hanging="360"/>
+        <w:ind w:left="1440" w:hanging="360"/>
       </w:pPr>
     </w:lvl>
     <w:lvl w:ilvl="2" w:tplc="0409001B" w:tentative="1">
@@ -2879,7 +3066,7 @@
       <w:lvlText w:val="%3."/>
       <w:lvlJc w:val="right"/>
       <w:pPr>
-        <w:ind w:left="1800" w:hanging="180"/>
+        <w:ind w:left="2160" w:hanging="180"/>
       </w:pPr>
     </w:lvl>
     <w:lvl w:ilvl="3" w:tplc="0409000F" w:tentative="1">
@@ -2888,7 +3075,7 @@
       <w:lvlText w:val="%4."/>
       <w:lvlJc w:val="left"/>
       <w:pPr>
-        <w:ind w:left="2520" w:hanging="360"/>
+        <w:ind w:left="2880" w:hanging="360"/>
       </w:pPr>
     </w:lvl>
     <w:lvl w:ilvl="4" w:tplc="04090019" w:tentative="1">
@@ -2897,7 +3084,7 @@
       <w:lvlText w:val="%5."/>
       <w:lvlJc w:val="left"/>
       <w:pPr>
-        <w:ind w:left="3240" w:hanging="360"/>
+        <w:ind w:left="3600" w:hanging="360"/>
       </w:pPr>
     </w:lvl>
     <w:lvl w:ilvl="5" w:tplc="0409001B" w:tentative="1">
@@ -2906,7 +3093,7 @@
       <w:lvlText w:val="%6."/>
       <w:lvlJc w:val="right"/>
       <w:pPr>
-        <w:ind w:left="3960" w:hanging="180"/>
+        <w:ind w:left="4320" w:hanging="180"/>
       </w:pPr>
     </w:lvl>
     <w:lvl w:ilvl="6" w:tplc="0409000F" w:tentative="1">
@@ -2915,7 +3102,7 @@
       <w:lvlText w:val="%7."/>
       <w:lvlJc w:val="left"/>
       <w:pPr>
-        <w:ind w:left="4680" w:hanging="360"/>
+        <w:ind w:left="5040" w:hanging="360"/>
       </w:pPr>
     </w:lvl>
     <w:lvl w:ilvl="7" w:tplc="04090019" w:tentative="1">
@@ -2924,7 +3111,7 @@
       <w:lvlText w:val="%8."/>
       <w:lvlJc w:val="left"/>
       <w:pPr>
-        <w:ind w:left="5400" w:hanging="360"/>
+        <w:ind w:left="5760" w:hanging="360"/>
       </w:pPr>
     </w:lvl>
     <w:lvl w:ilvl="8" w:tplc="0409001B" w:tentative="1">
@@ -2933,7 +3120,7 @@
       <w:lvlText w:val="%9."/>
       <w:lvlJc w:val="right"/>
       <w:pPr>
-        <w:ind w:left="6120" w:hanging="180"/>
+        <w:ind w:left="6480" w:hanging="180"/>
       </w:pPr>
     </w:lvl>
   </w:abstractNum>
@@ -5736,7 +5923,7 @@
 </file>
 
 <file path=customXml/itemProps1.xml><?xml version="1.0" encoding="utf-8"?>
-<ds:datastoreItem xmlns:ds="http://schemas.openxmlformats.org/officeDocument/2006/customXml" ds:itemID="{F17ED103-933C-F949-9B38-F9D2F7941DA8}">
+<ds:datastoreItem xmlns:ds="http://schemas.openxmlformats.org/officeDocument/2006/customXml" ds:itemID="{F8540A5B-4DFE-1A42-B762-E94F6F5ED956}">
   <ds:schemaRefs>
     <ds:schemaRef ds:uri="http://schemas.openxmlformats.org/officeDocument/2006/bibliography"/>
   </ds:schemaRefs>

--- a/FIX 1/BAB/BAB IV.docx
+++ b/FIX 1/BAB/BAB IV.docx
@@ -2309,6 +2309,7 @@
       <w:footerReference w:type="first" r:id="rId10"/>
       <w:pgSz w:w="11907" w:h="16839" w:code="9"/>
       <w:pgMar w:top="1701" w:right="1701" w:bottom="1701" w:left="2268" w:header="720" w:footer="720" w:gutter="0"/>
+      <w:pgNumType w:start="92"/>
       <w:cols w:space="720"/>
       <w:titlePg/>
       <w:docGrid w:linePitch="360"/>
@@ -2380,7 +2381,7 @@
           <w:jc w:val="center"/>
         </w:pPr>
         <w:r>
-          <w:t>91</w:t>
+          <w:t>92</w:t>
         </w:r>
       </w:p>
     </w:sdtContent>
@@ -2432,7 +2433,7 @@
       <w:jc w:val="right"/>
     </w:pPr>
     <w:r>
-      <w:t>92</w:t>
+      <w:t>93</w:t>
     </w:r>
   </w:p>
 </w:hdr>
@@ -5923,7 +5924,7 @@
 </file>
 
 <file path=customXml/itemProps1.xml><?xml version="1.0" encoding="utf-8"?>
-<ds:datastoreItem xmlns:ds="http://schemas.openxmlformats.org/officeDocument/2006/customXml" ds:itemID="{F8540A5B-4DFE-1A42-B762-E94F6F5ED956}">
+<ds:datastoreItem xmlns:ds="http://schemas.openxmlformats.org/officeDocument/2006/customXml" ds:itemID="{EB808D0F-4932-314D-9645-623ACE533884}">
   <ds:schemaRefs>
     <ds:schemaRef ds:uri="http://schemas.openxmlformats.org/officeDocument/2006/bibliography"/>
   </ds:schemaRefs>
